--- a/HW5_Mark_Robinson_UG/Report.docx
+++ b/HW5_Mark_Robinson_UG/Report.docx
@@ -92,14 +92,7 @@
           <w:sz w:val="22"/>
           <w:szCs w:val="22"/>
         </w:rPr>
-        <w:t>Below are algorithms that are critical to the implementation of the algorithm</w:t>
-      </w:r>
-      <w:r>
-        <w:rPr>
-          <w:sz w:val="22"/>
-          <w:szCs w:val="22"/>
-        </w:rPr>
-        <w:t>:</w:t>
+        <w:t>Below are algorithms that are critical to the implementation of the algorithm:</w:t>
       </w:r>
     </w:p>
     <w:p>
@@ -112,16 +105,16 @@
         <w:autoSpaceDE w:val="0"/>
         <w:autoSpaceDN w:val="0"/>
         <w:adjustRightInd w:val="0"/>
-        <w:spacing w:after="0" w:line="240" w:lineRule="auto"/>
-        <w:rPr>
-          <w:rFonts w:ascii="Courier New" w:hAnsi="Courier New" w:cs="Courier New"/>
+        <w:spacing w:after="0" w:line="480" w:lineRule="auto"/>
+        <w:rPr>
+          <w:rFonts w:ascii="Times New Roman" w:hAnsi="Times New Roman" w:cs="Times New Roman"/>
           <w:sz w:val="24"/>
           <w:szCs w:val="24"/>
         </w:rPr>
       </w:pPr>
       <w:r>
         <w:rPr>
-          <w:rFonts w:ascii="Courier New" w:hAnsi="Courier New" w:cs="Courier New"/>
+          <w:rFonts w:ascii="Times New Roman" w:hAnsi="Times New Roman" w:cs="Times New Roman"/>
           <w:color w:val="0000FF"/>
           <w:sz w:val="20"/>
           <w:szCs w:val="20"/>
@@ -130,7 +123,7 @@
       </w:r>
       <w:r>
         <w:rPr>
-          <w:rFonts w:ascii="Courier New" w:hAnsi="Courier New" w:cs="Courier New"/>
+          <w:rFonts w:ascii="Times New Roman" w:hAnsi="Times New Roman" w:cs="Times New Roman"/>
           <w:color w:val="000000"/>
           <w:sz w:val="20"/>
           <w:szCs w:val="20"/>
@@ -176,16 +169,16 @@
         <w:autoSpaceDE w:val="0"/>
         <w:autoSpaceDN w:val="0"/>
         <w:adjustRightInd w:val="0"/>
-        <w:spacing w:after="0" w:line="240" w:lineRule="auto"/>
-        <w:rPr>
-          <w:rFonts w:ascii="Courier New" w:hAnsi="Courier New" w:cs="Courier New"/>
+        <w:spacing w:after="0" w:line="480" w:lineRule="auto"/>
+        <w:rPr>
+          <w:rFonts w:ascii="Times New Roman" w:hAnsi="Times New Roman" w:cs="Times New Roman"/>
           <w:sz w:val="24"/>
           <w:szCs w:val="24"/>
         </w:rPr>
       </w:pPr>
       <w:r>
         <w:rPr>
-          <w:rFonts w:ascii="Courier New" w:hAnsi="Courier New" w:cs="Courier New"/>
+          <w:rFonts w:ascii="Times New Roman" w:hAnsi="Times New Roman" w:cs="Times New Roman"/>
           <w:color w:val="0000FF"/>
           <w:sz w:val="20"/>
           <w:szCs w:val="20"/>
@@ -194,7 +187,7 @@
       </w:r>
       <w:r>
         <w:rPr>
-          <w:rFonts w:ascii="Courier New" w:hAnsi="Courier New" w:cs="Courier New"/>
+          <w:rFonts w:ascii="Times New Roman" w:hAnsi="Times New Roman" w:cs="Times New Roman"/>
           <w:color w:val="000000"/>
           <w:sz w:val="20"/>
           <w:szCs w:val="20"/>
@@ -233,16 +226,16 @@
         <w:autoSpaceDE w:val="0"/>
         <w:autoSpaceDN w:val="0"/>
         <w:adjustRightInd w:val="0"/>
-        <w:spacing w:after="0" w:line="240" w:lineRule="auto"/>
-        <w:rPr>
-          <w:rFonts w:ascii="Courier New" w:hAnsi="Courier New" w:cs="Courier New"/>
+        <w:spacing w:after="0" w:line="480" w:lineRule="auto"/>
+        <w:rPr>
+          <w:rFonts w:ascii="Times New Roman" w:hAnsi="Times New Roman" w:cs="Times New Roman"/>
           <w:sz w:val="24"/>
           <w:szCs w:val="24"/>
         </w:rPr>
       </w:pPr>
       <w:r>
         <w:rPr>
-          <w:rFonts w:ascii="Courier New" w:hAnsi="Courier New" w:cs="Courier New"/>
+          <w:rFonts w:ascii="Times New Roman" w:hAnsi="Times New Roman" w:cs="Times New Roman"/>
           <w:color w:val="0000FF"/>
           <w:sz w:val="20"/>
           <w:szCs w:val="20"/>
@@ -251,7 +244,7 @@
       </w:r>
       <w:r>
         <w:rPr>
-          <w:rFonts w:ascii="Courier New" w:hAnsi="Courier New" w:cs="Courier New"/>
+          <w:rFonts w:ascii="Times New Roman" w:hAnsi="Times New Roman" w:cs="Times New Roman"/>
           <w:color w:val="000000"/>
           <w:sz w:val="20"/>
           <w:szCs w:val="20"/>
@@ -291,16 +284,16 @@
         <w:autoSpaceDE w:val="0"/>
         <w:autoSpaceDN w:val="0"/>
         <w:adjustRightInd w:val="0"/>
-        <w:spacing w:after="0" w:line="240" w:lineRule="auto"/>
-        <w:rPr>
-          <w:rFonts w:ascii="Courier New" w:hAnsi="Courier New" w:cs="Courier New"/>
+        <w:spacing w:after="0" w:line="480" w:lineRule="auto"/>
+        <w:rPr>
+          <w:rFonts w:ascii="Times New Roman" w:hAnsi="Times New Roman" w:cs="Times New Roman"/>
           <w:sz w:val="24"/>
           <w:szCs w:val="24"/>
         </w:rPr>
       </w:pPr>
       <w:r>
         <w:rPr>
-          <w:rFonts w:ascii="Courier New" w:hAnsi="Courier New" w:cs="Courier New"/>
+          <w:rFonts w:ascii="Times New Roman" w:hAnsi="Times New Roman" w:cs="Times New Roman"/>
           <w:color w:val="0000FF"/>
           <w:sz w:val="20"/>
           <w:szCs w:val="20"/>
@@ -309,7 +302,7 @@
       </w:r>
       <w:r>
         <w:rPr>
-          <w:rFonts w:ascii="Courier New" w:hAnsi="Courier New" w:cs="Courier New"/>
+          <w:rFonts w:ascii="Times New Roman" w:hAnsi="Times New Roman" w:cs="Times New Roman"/>
           <w:color w:val="000000"/>
           <w:sz w:val="20"/>
           <w:szCs w:val="20"/>
@@ -431,7 +424,6 @@
                 <w:sz w:val="22"/>
                 <w:szCs w:val="22"/>
               </w:rPr>
-              <w:lastRenderedPageBreak/>
               <w:t>Cost</w:t>
             </w:r>
           </w:p>
@@ -795,14 +787,7 @@
           <w:sz w:val="22"/>
           <w:szCs w:val="22"/>
         </w:rPr>
-        <w:t xml:space="preserve"> Three fold cross-validation is used in the grid search. Cross-validation is used to prevent the model from overfitting the training set.</w:t>
-      </w:r>
-      <w:r>
-        <w:rPr>
-          <w:sz w:val="22"/>
-          <w:szCs w:val="22"/>
-        </w:rPr>
-        <w:t xml:space="preserve"> To implement the grid-search, I varied the Cost values from 2*10^-15 to 2*10^3 and the </w:t>
+        <w:t xml:space="preserve"> Three fold cross-</w:t>
       </w:r>
       <w:r>
         <w:rPr>
@@ -810,7 +795,14 @@
           <w:szCs w:val="22"/>
         </w:rPr>
         <w:lastRenderedPageBreak/>
-        <w:t>Gamma values from 2*10^-3 to 2*10^15.</w:t>
+        <w:t>validation is used in the grid search. Cross-validation is used to prevent the model from overfitting the training set.</w:t>
+      </w:r>
+      <w:r>
+        <w:rPr>
+          <w:sz w:val="22"/>
+          <w:szCs w:val="22"/>
+        </w:rPr>
+        <w:t xml:space="preserve"> To implement the grid-search, I varied the Cost values from 2*10^-15 to 2*10^3 and the Gamma values from 2*10^-3 to 2*10^15.</w:t>
       </w:r>
       <w:r>
         <w:rPr>
@@ -858,8 +850,6 @@
         </w:rPr>
         <w:t xml:space="preserve"> Looking at the chart, numbers 1 and 9 were misclassified most often. Nine was often misclassified as a nine. This is understandable since the numbers are really similar. One was often mistaken for an eight. It is not as clear why this took place; it could be due to a lack of those digits in the datasets.</w:t>
       </w:r>
-      <w:bookmarkStart w:id="0" w:name="_GoBack"/>
-      <w:bookmarkEnd w:id="0"/>
     </w:p>
     <w:p>
       <w:pPr>
@@ -904,9 +894,17 @@
         </w:rPr>
         <w:t>The program will display the confusion matrix and the results from the grid search.</w:t>
       </w:r>
-    </w:p>
-    <w:p/>
-    <w:p/>
+      <w:bookmarkStart w:id="0" w:name="_GoBack"/>
+      <w:bookmarkEnd w:id="0"/>
+    </w:p>
+    <w:p>
+      <w:pPr>
+        <w:spacing w:line="480" w:lineRule="auto"/>
+        <w:rPr>
+          <w:rFonts w:ascii="Times New Roman" w:hAnsi="Times New Roman" w:cs="Times New Roman"/>
+        </w:rPr>
+      </w:pPr>
+    </w:p>
     <w:sectPr>
       <w:headerReference w:type="default" r:id="rId9"/>
       <w:pgSz w:w="12240" w:h="15840"/>
@@ -1907,7 +1905,7 @@
 </file>
 
 <file path=customXml/itemProps1.xml><?xml version="1.0" encoding="utf-8"?>
-<ds:datastoreItem xmlns:ds="http://schemas.openxmlformats.org/officeDocument/2006/customXml" ds:itemID="{42C73D2B-24B8-424F-B9C5-CAC67C0AC256}">
+<ds:datastoreItem xmlns:ds="http://schemas.openxmlformats.org/officeDocument/2006/customXml" ds:itemID="{74CBE562-43F4-4223-B2FA-F09E5A6D9D5B}">
   <ds:schemaRefs>
     <ds:schemaRef ds:uri="http://schemas.openxmlformats.org/officeDocument/2006/bibliography"/>
   </ds:schemaRefs>

--- a/HW5_Mark_Robinson_UG/Report.docx
+++ b/HW5_Mark_Robinson_UG/Report.docx
@@ -48,7 +48,35 @@
           <w:sz w:val="22"/>
           <w:szCs w:val="22"/>
         </w:rPr>
-        <w:t>were tasked with using the LibSVM for MATLAB library to recognize the digits in the optdigits dataset. First, we formatted the data in a format that the SVM functions could understand, then I used cross-validation and performed a grid search to find the optimal SVM parameters (gamma and cost). Finally, I trained the model on the training data using these optimal parameters and ran the classification algorithm on testing data. I used a confusion matrix to display the accuracy of the algorithm</w:t>
+        <w:t xml:space="preserve">were tasked with using the LibSVM for MATLAB library to recognize the digits in the optdigits dataset. First, </w:t>
+      </w:r>
+      <w:r>
+        <w:rPr>
+          <w:sz w:val="22"/>
+          <w:szCs w:val="22"/>
+        </w:rPr>
+        <w:t>I</w:t>
+      </w:r>
+      <w:r>
+        <w:rPr>
+          <w:sz w:val="22"/>
+          <w:szCs w:val="22"/>
+        </w:rPr>
+        <w:t xml:space="preserve"> formatted the data in a format that the SVM functions could understand, then I used cross-validation and performed a grid search to find the optimal SVM parameters (gamma and cost). Finally, I trained the model on the training data using these optimal parameters and ran the classification algorithm on testing data. I </w:t>
+      </w:r>
+      <w:r>
+        <w:rPr>
+          <w:sz w:val="22"/>
+          <w:szCs w:val="22"/>
+        </w:rPr>
+        <w:t xml:space="preserve">then </w:t>
+      </w:r>
+      <w:r>
+        <w:rPr>
+          <w:sz w:val="22"/>
+          <w:szCs w:val="22"/>
+        </w:rPr>
+        <w:t>used a confusion matrix to display the accuracy of the algorithm</w:t>
       </w:r>
       <w:r>
         <w:rPr>
@@ -128,7 +156,67 @@
           <w:sz w:val="20"/>
           <w:szCs w:val="20"/>
         </w:rPr>
-        <w:t xml:space="preserve"> [trainlabels,trainfeatures,testlabels,testfeatures] = splitData(class_label,data)</w:t>
+        <w:t xml:space="preserve"> [</w:t>
+      </w:r>
+      <w:proofErr w:type="gramStart"/>
+      <w:r>
+        <w:rPr>
+          <w:rFonts w:ascii="Times New Roman" w:hAnsi="Times New Roman" w:cs="Times New Roman"/>
+          <w:color w:val="000000"/>
+          <w:sz w:val="20"/>
+          <w:szCs w:val="20"/>
+        </w:rPr>
+        <w:t>trainlabels,trainfeatures</w:t>
+      </w:r>
+      <w:proofErr w:type="gramEnd"/>
+      <w:r>
+        <w:rPr>
+          <w:rFonts w:ascii="Times New Roman" w:hAnsi="Times New Roman" w:cs="Times New Roman"/>
+          <w:color w:val="000000"/>
+          <w:sz w:val="20"/>
+          <w:szCs w:val="20"/>
+        </w:rPr>
+        <w:t xml:space="preserve">,testlabels,testfeatures] = </w:t>
+      </w:r>
+      <w:proofErr w:type="spellStart"/>
+      <w:r>
+        <w:rPr>
+          <w:rFonts w:ascii="Times New Roman" w:hAnsi="Times New Roman" w:cs="Times New Roman"/>
+          <w:color w:val="000000"/>
+          <w:sz w:val="20"/>
+          <w:szCs w:val="20"/>
+        </w:rPr>
+        <w:t>splitData</w:t>
+      </w:r>
+      <w:proofErr w:type="spellEnd"/>
+      <w:r>
+        <w:rPr>
+          <w:rFonts w:ascii="Times New Roman" w:hAnsi="Times New Roman" w:cs="Times New Roman"/>
+          <w:color w:val="000000"/>
+          <w:sz w:val="20"/>
+          <w:szCs w:val="20"/>
+        </w:rPr>
+        <w:t>(</w:t>
+      </w:r>
+      <w:proofErr w:type="spellStart"/>
+      <w:r>
+        <w:rPr>
+          <w:rFonts w:ascii="Times New Roman" w:hAnsi="Times New Roman" w:cs="Times New Roman"/>
+          <w:color w:val="000000"/>
+          <w:sz w:val="20"/>
+          <w:szCs w:val="20"/>
+        </w:rPr>
+        <w:t>class_label,data</w:t>
+      </w:r>
+      <w:proofErr w:type="spellEnd"/>
+      <w:r>
+        <w:rPr>
+          <w:rFonts w:ascii="Times New Roman" w:hAnsi="Times New Roman" w:cs="Times New Roman"/>
+          <w:color w:val="000000"/>
+          <w:sz w:val="20"/>
+          <w:szCs w:val="20"/>
+        </w:rPr>
+        <w:t>)</w:t>
       </w:r>
     </w:p>
     <w:p>
@@ -192,8 +280,90 @@
           <w:sz w:val="20"/>
           <w:szCs w:val="20"/>
         </w:rPr>
-        <w:t xml:space="preserve"> [c,g,accuracy,params] = gridSearch(trainlabels, trainfeatures,n</w:t>
-      </w:r>
+        <w:t xml:space="preserve"> [</w:t>
+      </w:r>
+      <w:proofErr w:type="spellStart"/>
+      <w:proofErr w:type="gramStart"/>
+      <w:r>
+        <w:rPr>
+          <w:rFonts w:ascii="Times New Roman" w:hAnsi="Times New Roman" w:cs="Times New Roman"/>
+          <w:color w:val="000000"/>
+          <w:sz w:val="20"/>
+          <w:szCs w:val="20"/>
+        </w:rPr>
+        <w:t>c,g</w:t>
+      </w:r>
+      <w:proofErr w:type="gramEnd"/>
+      <w:r>
+        <w:rPr>
+          <w:rFonts w:ascii="Times New Roman" w:hAnsi="Times New Roman" w:cs="Times New Roman"/>
+          <w:color w:val="000000"/>
+          <w:sz w:val="20"/>
+          <w:szCs w:val="20"/>
+        </w:rPr>
+        <w:t>,accuracy,params</w:t>
+      </w:r>
+      <w:proofErr w:type="spellEnd"/>
+      <w:r>
+        <w:rPr>
+          <w:rFonts w:ascii="Times New Roman" w:hAnsi="Times New Roman" w:cs="Times New Roman"/>
+          <w:color w:val="000000"/>
+          <w:sz w:val="20"/>
+          <w:szCs w:val="20"/>
+        </w:rPr>
+        <w:t xml:space="preserve">] = </w:t>
+      </w:r>
+      <w:proofErr w:type="spellStart"/>
+      <w:r>
+        <w:rPr>
+          <w:rFonts w:ascii="Times New Roman" w:hAnsi="Times New Roman" w:cs="Times New Roman"/>
+          <w:color w:val="000000"/>
+          <w:sz w:val="20"/>
+          <w:szCs w:val="20"/>
+        </w:rPr>
+        <w:t>gridSearch</w:t>
+      </w:r>
+      <w:proofErr w:type="spellEnd"/>
+      <w:r>
+        <w:rPr>
+          <w:rFonts w:ascii="Times New Roman" w:hAnsi="Times New Roman" w:cs="Times New Roman"/>
+          <w:color w:val="000000"/>
+          <w:sz w:val="20"/>
+          <w:szCs w:val="20"/>
+        </w:rPr>
+        <w:t>(</w:t>
+      </w:r>
+      <w:proofErr w:type="spellStart"/>
+      <w:r>
+        <w:rPr>
+          <w:rFonts w:ascii="Times New Roman" w:hAnsi="Times New Roman" w:cs="Times New Roman"/>
+          <w:color w:val="000000"/>
+          <w:sz w:val="20"/>
+          <w:szCs w:val="20"/>
+        </w:rPr>
+        <w:t>trainlabels</w:t>
+      </w:r>
+      <w:proofErr w:type="spellEnd"/>
+      <w:r>
+        <w:rPr>
+          <w:rFonts w:ascii="Times New Roman" w:hAnsi="Times New Roman" w:cs="Times New Roman"/>
+          <w:color w:val="000000"/>
+          <w:sz w:val="20"/>
+          <w:szCs w:val="20"/>
+        </w:rPr>
+        <w:t xml:space="preserve">, </w:t>
+      </w:r>
+      <w:proofErr w:type="spellStart"/>
+      <w:r>
+        <w:rPr>
+          <w:rFonts w:ascii="Times New Roman" w:hAnsi="Times New Roman" w:cs="Times New Roman"/>
+          <w:color w:val="000000"/>
+          <w:sz w:val="20"/>
+          <w:szCs w:val="20"/>
+        </w:rPr>
+        <w:t>trainfeatures,n</w:t>
+      </w:r>
+      <w:proofErr w:type="spellEnd"/>
     </w:p>
     <w:p>
       <w:pPr>
@@ -249,7 +419,38 @@
           <w:sz w:val="20"/>
           <w:szCs w:val="20"/>
         </w:rPr>
-        <w:t xml:space="preserve"> model = train(trainlabels,trainfeatures,params)</w:t>
+        <w:t xml:space="preserve"> model = train(</w:t>
+      </w:r>
+      <w:proofErr w:type="spellStart"/>
+      <w:proofErr w:type="gramStart"/>
+      <w:r>
+        <w:rPr>
+          <w:rFonts w:ascii="Times New Roman" w:hAnsi="Times New Roman" w:cs="Times New Roman"/>
+          <w:color w:val="000000"/>
+          <w:sz w:val="20"/>
+          <w:szCs w:val="20"/>
+        </w:rPr>
+        <w:t>trainlabels,trainfeatures</w:t>
+      </w:r>
+      <w:proofErr w:type="gramEnd"/>
+      <w:r>
+        <w:rPr>
+          <w:rFonts w:ascii="Times New Roman" w:hAnsi="Times New Roman" w:cs="Times New Roman"/>
+          <w:color w:val="000000"/>
+          <w:sz w:val="20"/>
+          <w:szCs w:val="20"/>
+        </w:rPr>
+        <w:t>,params</w:t>
+      </w:r>
+      <w:proofErr w:type="spellEnd"/>
+      <w:r>
+        <w:rPr>
+          <w:rFonts w:ascii="Times New Roman" w:hAnsi="Times New Roman" w:cs="Times New Roman"/>
+          <w:color w:val="000000"/>
+          <w:sz w:val="20"/>
+          <w:szCs w:val="20"/>
+        </w:rPr>
+        <w:t>)</w:t>
       </w:r>
     </w:p>
     <w:p>
@@ -307,7 +508,58 @@
           <w:sz w:val="20"/>
           <w:szCs w:val="20"/>
         </w:rPr>
-        <w:t xml:space="preserve"> [predicted_label,cm] = predict(testlabels,testfeatures,model)</w:t>
+        <w:t xml:space="preserve"> [</w:t>
+      </w:r>
+      <w:proofErr w:type="spellStart"/>
+      <w:r>
+        <w:rPr>
+          <w:rFonts w:ascii="Times New Roman" w:hAnsi="Times New Roman" w:cs="Times New Roman"/>
+          <w:color w:val="000000"/>
+          <w:sz w:val="20"/>
+          <w:szCs w:val="20"/>
+        </w:rPr>
+        <w:t>predicted_</w:t>
+      </w:r>
+      <w:proofErr w:type="gramStart"/>
+      <w:r>
+        <w:rPr>
+          <w:rFonts w:ascii="Times New Roman" w:hAnsi="Times New Roman" w:cs="Times New Roman"/>
+          <w:color w:val="000000"/>
+          <w:sz w:val="20"/>
+          <w:szCs w:val="20"/>
+        </w:rPr>
+        <w:t>label,cm</w:t>
+      </w:r>
+      <w:proofErr w:type="spellEnd"/>
+      <w:proofErr w:type="gramEnd"/>
+      <w:r>
+        <w:rPr>
+          <w:rFonts w:ascii="Times New Roman" w:hAnsi="Times New Roman" w:cs="Times New Roman"/>
+          <w:color w:val="000000"/>
+          <w:sz w:val="20"/>
+          <w:szCs w:val="20"/>
+        </w:rPr>
+        <w:t>] = predict(</w:t>
+      </w:r>
+      <w:proofErr w:type="spellStart"/>
+      <w:r>
+        <w:rPr>
+          <w:rFonts w:ascii="Times New Roman" w:hAnsi="Times New Roman" w:cs="Times New Roman"/>
+          <w:color w:val="000000"/>
+          <w:sz w:val="20"/>
+          <w:szCs w:val="20"/>
+        </w:rPr>
+        <w:t>testlabels,testfeatures,model</w:t>
+      </w:r>
+      <w:proofErr w:type="spellEnd"/>
+      <w:r>
+        <w:rPr>
+          <w:rFonts w:ascii="Times New Roman" w:hAnsi="Times New Roman" w:cs="Times New Roman"/>
+          <w:color w:val="000000"/>
+          <w:sz w:val="20"/>
+          <w:szCs w:val="20"/>
+        </w:rPr>
+        <w:t>)</w:t>
       </w:r>
     </w:p>
     <w:p>
@@ -328,7 +580,32 @@
           <w:sz w:val="22"/>
           <w:szCs w:val="22"/>
         </w:rPr>
-        <w:t>Uses the model and svmpredict() to predict value of the unseen digits.</w:t>
+        <w:t xml:space="preserve">Uses the model and </w:t>
+      </w:r>
+      <w:proofErr w:type="spellStart"/>
+      <w:proofErr w:type="gramStart"/>
+      <w:r>
+        <w:rPr>
+          <w:sz w:val="22"/>
+          <w:szCs w:val="22"/>
+        </w:rPr>
+        <w:t>svmpredict</w:t>
+      </w:r>
+      <w:proofErr w:type="spellEnd"/>
+      <w:r>
+        <w:rPr>
+          <w:sz w:val="22"/>
+          <w:szCs w:val="22"/>
+        </w:rPr>
+        <w:t>(</w:t>
+      </w:r>
+      <w:proofErr w:type="gramEnd"/>
+      <w:r>
+        <w:rPr>
+          <w:sz w:val="22"/>
+          <w:szCs w:val="22"/>
+        </w:rPr>
+        <w:t>) to predict value of the unseen digits.</w:t>
       </w:r>
       <w:r>
         <w:rPr>
@@ -400,49 +677,98 @@
         <w:tblLook w:val="04A0" w:firstRow="1" w:lastRow="0" w:firstColumn="1" w:lastColumn="0" w:noHBand="0" w:noVBand="1"/>
       </w:tblPr>
       <w:tblGrid>
-        <w:gridCol w:w="2337"/>
-        <w:gridCol w:w="2337"/>
-        <w:gridCol w:w="2338"/>
-        <w:gridCol w:w="2338"/>
+        <w:gridCol w:w="1608"/>
+        <w:gridCol w:w="1949"/>
+        <w:gridCol w:w="1949"/>
+        <w:gridCol w:w="1926"/>
+        <w:gridCol w:w="1918"/>
       </w:tblGrid>
       <w:tr>
         <w:tc>
           <w:tcPr>
-            <w:tcW w:w="2337" w:type="dxa"/>
+            <w:tcW w:w="1608" w:type="dxa"/>
           </w:tcPr>
           <w:p>
             <w:pPr>
               <w:pStyle w:val="NormalWeb"/>
               <w:spacing w:line="480" w:lineRule="auto"/>
+              <w:jc w:val="center"/>
               <w:rPr>
+                <w:b/>
+                <w:bCs/>
                 <w:sz w:val="22"/>
                 <w:szCs w:val="22"/>
               </w:rPr>
             </w:pPr>
             <w:r>
               <w:rPr>
+                <w:b/>
+                <w:bCs/>
                 <w:sz w:val="22"/>
                 <w:szCs w:val="22"/>
               </w:rPr>
-              <w:t>Cost</w:t>
+              <w:t>Datapoints</w:t>
             </w:r>
           </w:p>
         </w:tc>
         <w:tc>
           <w:tcPr>
-            <w:tcW w:w="2337" w:type="dxa"/>
+            <w:tcW w:w="1949" w:type="dxa"/>
           </w:tcPr>
           <w:p>
             <w:pPr>
               <w:pStyle w:val="NormalWeb"/>
               <w:spacing w:line="480" w:lineRule="auto"/>
+              <w:jc w:val="center"/>
               <w:rPr>
+                <w:b/>
+                <w:bCs/>
                 <w:sz w:val="22"/>
                 <w:szCs w:val="22"/>
               </w:rPr>
             </w:pPr>
             <w:r>
               <w:rPr>
+                <w:b/>
+                <w:bCs/>
+                <w:sz w:val="22"/>
+                <w:szCs w:val="22"/>
+              </w:rPr>
+              <w:t>C</w:t>
+            </w:r>
+            <w:bookmarkStart w:id="0" w:name="_GoBack"/>
+            <w:bookmarkEnd w:id="0"/>
+            <w:r>
+              <w:rPr>
+                <w:b/>
+                <w:bCs/>
+                <w:sz w:val="22"/>
+                <w:szCs w:val="22"/>
+              </w:rPr>
+              <w:t>ost</w:t>
+            </w:r>
+          </w:p>
+        </w:tc>
+        <w:tc>
+          <w:tcPr>
+            <w:tcW w:w="1949" w:type="dxa"/>
+          </w:tcPr>
+          <w:p>
+            <w:pPr>
+              <w:pStyle w:val="NormalWeb"/>
+              <w:spacing w:line="480" w:lineRule="auto"/>
+              <w:jc w:val="center"/>
+              <w:rPr>
+                <w:b/>
+                <w:bCs/>
+                <w:sz w:val="22"/>
+                <w:szCs w:val="22"/>
+              </w:rPr>
+            </w:pPr>
+            <w:r>
+              <w:rPr>
+                <w:b/>
+                <w:bCs/>
                 <w:sz w:val="22"/>
                 <w:szCs w:val="22"/>
               </w:rPr>
@@ -452,48 +778,60 @@
         </w:tc>
         <w:tc>
           <w:tcPr>
-            <w:tcW w:w="2338" w:type="dxa"/>
+            <w:tcW w:w="1926" w:type="dxa"/>
           </w:tcPr>
           <w:p>
             <w:pPr>
               <w:pStyle w:val="NormalWeb"/>
               <w:spacing w:line="480" w:lineRule="auto"/>
+              <w:jc w:val="center"/>
               <w:rPr>
+                <w:b/>
+                <w:bCs/>
                 <w:sz w:val="22"/>
                 <w:szCs w:val="22"/>
               </w:rPr>
             </w:pPr>
             <w:r>
               <w:rPr>
+                <w:b/>
+                <w:bCs/>
+                <w:sz w:val="22"/>
+                <w:szCs w:val="22"/>
+              </w:rPr>
+              <w:t xml:space="preserve">Four-Fold </w:t>
+            </w:r>
+            <w:r>
+              <w:rPr>
+                <w:b/>
+                <w:bCs/>
                 <w:sz w:val="22"/>
                 <w:szCs w:val="22"/>
               </w:rPr>
               <w:t>Cross Validation Accuracy</w:t>
             </w:r>
-            <w:r>
-              <w:rPr>
-                <w:sz w:val="22"/>
-                <w:szCs w:val="22"/>
-              </w:rPr>
-              <w:t xml:space="preserve"> (3)</w:t>
-            </w:r>
           </w:p>
         </w:tc>
         <w:tc>
           <w:tcPr>
-            <w:tcW w:w="2338" w:type="dxa"/>
+            <w:tcW w:w="1918" w:type="dxa"/>
           </w:tcPr>
           <w:p>
             <w:pPr>
               <w:pStyle w:val="NormalWeb"/>
               <w:spacing w:line="480" w:lineRule="auto"/>
+              <w:jc w:val="center"/>
               <w:rPr>
+                <w:b/>
+                <w:bCs/>
                 <w:sz w:val="22"/>
                 <w:szCs w:val="22"/>
               </w:rPr>
             </w:pPr>
             <w:r>
               <w:rPr>
+                <w:b/>
+                <w:bCs/>
                 <w:sz w:val="22"/>
                 <w:szCs w:val="22"/>
               </w:rPr>
@@ -505,12 +843,13 @@
       <w:tr>
         <w:tc>
           <w:tcPr>
-            <w:tcW w:w="2337" w:type="dxa"/>
+            <w:tcW w:w="1608" w:type="dxa"/>
           </w:tcPr>
           <w:p>
             <w:pPr>
               <w:pStyle w:val="NormalWeb"/>
               <w:spacing w:line="480" w:lineRule="auto"/>
+              <w:jc w:val="center"/>
               <w:rPr>
                 <w:sz w:val="22"/>
                 <w:szCs w:val="22"/>
@@ -521,18 +860,19 @@
                 <w:sz w:val="22"/>
                 <w:szCs w:val="22"/>
               </w:rPr>
-              <w:t>2.222222e+14</w:t>
+              <w:t>20</w:t>
             </w:r>
           </w:p>
         </w:tc>
         <w:tc>
           <w:tcPr>
-            <w:tcW w:w="2337" w:type="dxa"/>
+            <w:tcW w:w="1949" w:type="dxa"/>
           </w:tcPr>
           <w:p>
             <w:pPr>
               <w:pStyle w:val="NormalWeb"/>
               <w:spacing w:line="480" w:lineRule="auto"/>
+              <w:jc w:val="center"/>
               <w:rPr>
                 <w:sz w:val="22"/>
                 <w:szCs w:val="22"/>
@@ -543,18 +883,19 @@
                 <w:sz w:val="22"/>
                 <w:szCs w:val="22"/>
               </w:rPr>
-              <w:t>2.000000e-15</w:t>
+              <w:t>2.548494e-03</w:t>
             </w:r>
           </w:p>
         </w:tc>
         <w:tc>
           <w:tcPr>
-            <w:tcW w:w="2338" w:type="dxa"/>
+            <w:tcW w:w="1949" w:type="dxa"/>
           </w:tcPr>
           <w:p>
             <w:pPr>
               <w:pStyle w:val="NormalWeb"/>
               <w:spacing w:line="480" w:lineRule="auto"/>
+              <w:jc w:val="center"/>
               <w:rPr>
                 <w:sz w:val="22"/>
                 <w:szCs w:val="22"/>
@@ -565,18 +906,19 @@
                 <w:sz w:val="22"/>
                 <w:szCs w:val="22"/>
               </w:rPr>
-              <w:t>97.5181</w:t>
+              <w:t>2.000058e-15</w:t>
             </w:r>
           </w:p>
         </w:tc>
         <w:tc>
           <w:tcPr>
-            <w:tcW w:w="2338" w:type="dxa"/>
+            <w:tcW w:w="1926" w:type="dxa"/>
           </w:tcPr>
           <w:p>
             <w:pPr>
               <w:pStyle w:val="NormalWeb"/>
               <w:spacing w:line="480" w:lineRule="auto"/>
+              <w:jc w:val="center"/>
               <w:rPr>
                 <w:sz w:val="22"/>
                 <w:szCs w:val="22"/>
@@ -587,7 +929,44 @@
                 <w:sz w:val="22"/>
                 <w:szCs w:val="22"/>
               </w:rPr>
-              <w:t>95.6567% (925/967)</w:t>
+              <w:t>9.813857e+01</w:t>
+            </w:r>
+          </w:p>
+        </w:tc>
+        <w:tc>
+          <w:tcPr>
+            <w:tcW w:w="1918" w:type="dxa"/>
+          </w:tcPr>
+          <w:p>
+            <w:pPr>
+              <w:pStyle w:val="NormalWeb"/>
+              <w:spacing w:line="480" w:lineRule="auto"/>
+              <w:jc w:val="center"/>
+              <w:rPr>
+                <w:sz w:val="22"/>
+                <w:szCs w:val="22"/>
+              </w:rPr>
+            </w:pPr>
+            <w:r>
+              <w:rPr>
+                <w:sz w:val="22"/>
+                <w:szCs w:val="22"/>
+              </w:rPr>
+              <w:t>95.6567%</w:t>
+            </w:r>
+            <w:r>
+              <w:rPr>
+                <w:sz w:val="22"/>
+                <w:szCs w:val="22"/>
+              </w:rPr>
+              <w:t xml:space="preserve"> </w:t>
+            </w:r>
+            <w:r>
+              <w:rPr>
+                <w:sz w:val="22"/>
+                <w:szCs w:val="22"/>
+              </w:rPr>
+              <w:t>(925/967)</w:t>
             </w:r>
           </w:p>
         </w:tc>
@@ -624,7 +1003,21 @@
           <w:sz w:val="22"/>
           <w:szCs w:val="22"/>
         </w:rPr>
+        <w:t>Optimal Cost and Gamma Parameters (</w:t>
+      </w:r>
+      <w:r>
+        <w:rPr>
+          <w:sz w:val="22"/>
+          <w:szCs w:val="22"/>
+        </w:rPr>
         <w:t>Grid Search Results</w:t>
+      </w:r>
+      <w:r>
+        <w:rPr>
+          <w:sz w:val="22"/>
+          <w:szCs w:val="22"/>
+        </w:rPr>
+        <w:t>)</w:t>
       </w:r>
     </w:p>
     <w:p>
@@ -644,10 +1037,10 @@
           <w:szCs w:val="22"/>
         </w:rPr>
         <w:drawing>
-          <wp:inline distT="0" distB="0" distL="0" distR="0" wp14:anchorId="43FDC558" wp14:editId="3AC9A19B">
+          <wp:inline distT="0" distB="0" distL="0" distR="0" wp14:anchorId="286E939D" wp14:editId="7DB09AF0">
             <wp:extent cx="5334000" cy="4000500"/>
             <wp:effectExtent l="0" t="0" r="0" b="0"/>
-            <wp:docPr id="1" name="Picture 1"/>
+            <wp:docPr id="2" name="Picture 2"/>
             <wp:cNvGraphicFramePr>
               <a:graphicFrameLocks xmlns:a="http://schemas.openxmlformats.org/drawingml/2006/main" noChangeAspect="1"/>
             </wp:cNvGraphicFramePr>
@@ -655,7 +1048,7 @@
               <a:graphicData uri="http://schemas.openxmlformats.org/drawingml/2006/picture">
                 <pic:pic xmlns:pic="http://schemas.openxmlformats.org/drawingml/2006/picture">
                   <pic:nvPicPr>
-                    <pic:cNvPr id="0" name="Picture 6"/>
+                    <pic:cNvPr id="0" name="Picture 7"/>
                     <pic:cNvPicPr>
                       <a:picLocks noChangeAspect="1" noChangeArrowheads="1"/>
                     </pic:cNvPicPr>
@@ -780,6 +1173,7 @@
           <w:sz w:val="22"/>
           <w:szCs w:val="22"/>
         </w:rPr>
+        <w:lastRenderedPageBreak/>
         <w:t>Figure 1 shows the results from the grid search. The purpose of the grid search is to identify good Cost and Gamma values, so that the classifier can accurately predict unknown data.</w:t>
       </w:r>
       <w:r>
@@ -787,36 +1181,175 @@
           <w:sz w:val="22"/>
           <w:szCs w:val="22"/>
         </w:rPr>
-        <w:t xml:space="preserve"> Three fold cross-</w:t>
-      </w:r>
-      <w:r>
-        <w:rPr>
-          <w:sz w:val="22"/>
-          <w:szCs w:val="22"/>
-        </w:rPr>
-        <w:lastRenderedPageBreak/>
-        <w:t>validation is used in the grid search. Cross-validation is used to prevent the model from overfitting the training set.</w:t>
-      </w:r>
-      <w:r>
-        <w:rPr>
-          <w:sz w:val="22"/>
-          <w:szCs w:val="22"/>
-        </w:rPr>
-        <w:t xml:space="preserve"> To implement the grid-search, I varied the Cost values from 2*10^-15 to 2*10^3 and the Gamma values from 2*10^-3 to 2*10^15.</w:t>
-      </w:r>
-      <w:r>
-        <w:rPr>
-          <w:sz w:val="22"/>
-          <w:szCs w:val="22"/>
-        </w:rPr>
-        <w:t xml:space="preserve"> The Cost and Gamma values used resulted in an overall of </w:t>
-      </w:r>
-      <w:r>
-        <w:rPr>
-          <w:sz w:val="22"/>
-          <w:szCs w:val="22"/>
-        </w:rPr>
-        <w:t>95.6567%.</w:t>
+        <w:t xml:space="preserve"> </w:t>
+      </w:r>
+      <w:r>
+        <w:rPr>
+          <w:sz w:val="22"/>
+          <w:szCs w:val="22"/>
+        </w:rPr>
+        <w:t>Four</w:t>
+      </w:r>
+      <w:r>
+        <w:rPr>
+          <w:sz w:val="22"/>
+          <w:szCs w:val="22"/>
+        </w:rPr>
+        <w:t>-fold</w:t>
+      </w:r>
+      <w:r>
+        <w:rPr>
+          <w:sz w:val="22"/>
+          <w:szCs w:val="22"/>
+        </w:rPr>
+        <w:t xml:space="preserve"> cross-validation is used in the grid search. Cross-validation is used to prevent the model from overfitting the training set.</w:t>
+      </w:r>
+      <w:r>
+        <w:rPr>
+          <w:sz w:val="22"/>
+          <w:szCs w:val="22"/>
+        </w:rPr>
+        <w:t xml:space="preserve"> To implement the grid-search, I varied the Cost values </w:t>
+      </w:r>
+      <w:r>
+        <w:rPr>
+          <w:sz w:val="22"/>
+          <w:szCs w:val="22"/>
+        </w:rPr>
+        <w:t xml:space="preserve">exponentially </w:t>
+      </w:r>
+      <w:r>
+        <w:rPr>
+          <w:sz w:val="22"/>
+          <w:szCs w:val="22"/>
+        </w:rPr>
+        <w:t>from 2</w:t>
+      </w:r>
+      <w:r>
+        <w:rPr>
+          <w:sz w:val="22"/>
+          <w:szCs w:val="22"/>
+        </w:rPr>
+        <w:t>.0e</w:t>
+      </w:r>
+      <w:r>
+        <w:rPr>
+          <w:sz w:val="22"/>
+          <w:szCs w:val="22"/>
+        </w:rPr>
+        <w:t>-15 to 2</w:t>
+      </w:r>
+      <w:r>
+        <w:rPr>
+          <w:sz w:val="22"/>
+          <w:szCs w:val="22"/>
+        </w:rPr>
+        <w:t>.0e+0</w:t>
+      </w:r>
+      <w:r>
+        <w:rPr>
+          <w:sz w:val="22"/>
+          <w:szCs w:val="22"/>
+        </w:rPr>
+        <w:t>3 and the Gamma values from 2</w:t>
+      </w:r>
+      <w:r>
+        <w:rPr>
+          <w:sz w:val="22"/>
+          <w:szCs w:val="22"/>
+        </w:rPr>
+        <w:t>.0e</w:t>
+      </w:r>
+      <w:r>
+        <w:rPr>
+          <w:sz w:val="22"/>
+          <w:szCs w:val="22"/>
+        </w:rPr>
+        <w:t>-</w:t>
+      </w:r>
+      <w:r>
+        <w:rPr>
+          <w:sz w:val="22"/>
+          <w:szCs w:val="22"/>
+        </w:rPr>
+        <w:t>0</w:t>
+      </w:r>
+      <w:r>
+        <w:rPr>
+          <w:sz w:val="22"/>
+          <w:szCs w:val="22"/>
+        </w:rPr>
+        <w:t>3 to 2</w:t>
+      </w:r>
+      <w:r>
+        <w:rPr>
+          <w:sz w:val="22"/>
+          <w:szCs w:val="22"/>
+        </w:rPr>
+        <w:t>.0e+</w:t>
+      </w:r>
+      <w:r>
+        <w:rPr>
+          <w:sz w:val="22"/>
+          <w:szCs w:val="22"/>
+        </w:rPr>
+        <w:t>15.</w:t>
+      </w:r>
+      <w:r>
+        <w:rPr>
+          <w:sz w:val="22"/>
+          <w:szCs w:val="22"/>
+        </w:rPr>
+        <w:t xml:space="preserve"> The highest cross validation accuracy, </w:t>
+      </w:r>
+      <w:r>
+        <w:rPr>
+          <w:sz w:val="22"/>
+          <w:szCs w:val="22"/>
+        </w:rPr>
+        <w:t>98.13857</w:t>
+      </w:r>
+      <w:r>
+        <w:rPr>
+          <w:sz w:val="22"/>
+          <w:szCs w:val="22"/>
+        </w:rPr>
+        <w:t xml:space="preserve">%, was achieved by setting cost to </w:t>
+      </w:r>
+      <w:r>
+        <w:rPr>
+          <w:sz w:val="22"/>
+          <w:szCs w:val="22"/>
+        </w:rPr>
+        <w:t>2.548494e-03</w:t>
+      </w:r>
+      <w:r>
+        <w:rPr>
+          <w:sz w:val="22"/>
+          <w:szCs w:val="22"/>
+        </w:rPr>
+        <w:t xml:space="preserve"> </w:t>
+      </w:r>
+      <w:r>
+        <w:rPr>
+          <w:sz w:val="22"/>
+          <w:szCs w:val="22"/>
+        </w:rPr>
+        <w:t xml:space="preserve">and gamma to </w:t>
+      </w:r>
+      <w:r>
+        <w:rPr>
+          <w:sz w:val="22"/>
+          <w:szCs w:val="22"/>
+        </w:rPr>
+        <w:t>2.000058e-15</w:t>
+      </w:r>
+      <w:r>
+        <w:rPr>
+          <w:sz w:val="22"/>
+          <w:szCs w:val="22"/>
+        </w:rPr>
+        <w:t>.</w:t>
       </w:r>
     </w:p>
     <w:p>
@@ -841,14 +1374,98 @@
           <w:sz w:val="22"/>
           <w:szCs w:val="22"/>
         </w:rPr>
-        <w:t xml:space="preserve"> Confusion matrices are tables that are used to describe the performance of a classification model. In other words, for each digit, it shows how the model predicted the value.</w:t>
-      </w:r>
-      <w:r>
-        <w:rPr>
-          <w:sz w:val="22"/>
-          <w:szCs w:val="22"/>
-        </w:rPr>
-        <w:t xml:space="preserve"> Looking at the chart, numbers 1 and 9 were misclassified most often. Nine was often misclassified as a nine. This is understandable since the numbers are really similar. One was often mistaken for an eight. It is not as clear why this took place; it could be due to a lack of those digits in the datasets.</w:t>
+        <w:t xml:space="preserve"> Confusion matrices are tables that are used to describe the performance of a classification model. In other words, for each digit, it shows </w:t>
+      </w:r>
+      <w:r>
+        <w:rPr>
+          <w:sz w:val="22"/>
+          <w:szCs w:val="22"/>
+        </w:rPr>
+        <w:t>the predicted value (predicted by using the model)</w:t>
+      </w:r>
+      <w:r>
+        <w:rPr>
+          <w:sz w:val="22"/>
+          <w:szCs w:val="22"/>
+        </w:rPr>
+        <w:t>.</w:t>
+      </w:r>
+      <w:r>
+        <w:rPr>
+          <w:sz w:val="22"/>
+          <w:szCs w:val="22"/>
+        </w:rPr>
+        <w:t xml:space="preserve"> Looking at the chart, numbers 1 and 9 were misclassified most often. Nine was often misclassified as a </w:t>
+      </w:r>
+      <w:r>
+        <w:rPr>
+          <w:sz w:val="22"/>
+          <w:szCs w:val="22"/>
+        </w:rPr>
+        <w:t>four</w:t>
+      </w:r>
+      <w:r>
+        <w:rPr>
+          <w:sz w:val="22"/>
+          <w:szCs w:val="22"/>
+        </w:rPr>
+        <w:t>. This is understandable since the</w:t>
+      </w:r>
+      <w:r>
+        <w:rPr>
+          <w:sz w:val="22"/>
+          <w:szCs w:val="22"/>
+        </w:rPr>
+        <w:t xml:space="preserve"> two</w:t>
+      </w:r>
+      <w:r>
+        <w:rPr>
+          <w:sz w:val="22"/>
+          <w:szCs w:val="22"/>
+        </w:rPr>
+        <w:t xml:space="preserve"> numbers </w:t>
+      </w:r>
+      <w:r>
+        <w:rPr>
+          <w:sz w:val="22"/>
+          <w:szCs w:val="22"/>
+        </w:rPr>
+        <w:t>share the same shape</w:t>
+      </w:r>
+      <w:r>
+        <w:rPr>
+          <w:sz w:val="22"/>
+          <w:szCs w:val="22"/>
+        </w:rPr>
+        <w:t>.</w:t>
+      </w:r>
+      <w:r>
+        <w:rPr>
+          <w:sz w:val="22"/>
+          <w:szCs w:val="22"/>
+        </w:rPr>
+        <w:t xml:space="preserve"> Additionally, the number one was misclassified as an</w:t>
+      </w:r>
+      <w:r>
+        <w:rPr>
+          <w:sz w:val="22"/>
+          <w:szCs w:val="22"/>
+        </w:rPr>
+        <w:t xml:space="preserve"> </w:t>
+      </w:r>
+      <w:r>
+        <w:rPr>
+          <w:sz w:val="22"/>
+          <w:szCs w:val="22"/>
+        </w:rPr>
+        <w:t>e</w:t>
+      </w:r>
+      <w:r>
+        <w:rPr>
+          <w:sz w:val="22"/>
+          <w:szCs w:val="22"/>
+        </w:rPr>
+        <w:t>ight. It is not as clear why this took place; it could be due to a lack of those digits in the datasets.</w:t>
       </w:r>
     </w:p>
     <w:p>
@@ -894,8 +1511,6 @@
         </w:rPr>
         <w:t>The program will display the confusion matrix and the results from the grid search.</w:t>
       </w:r>
-      <w:bookmarkStart w:id="0" w:name="_GoBack"/>
-      <w:bookmarkEnd w:id="0"/>
     </w:p>
     <w:p>
       <w:pPr>
@@ -1905,7 +2520,7 @@
 </file>
 
 <file path=customXml/itemProps1.xml><?xml version="1.0" encoding="utf-8"?>
-<ds:datastoreItem xmlns:ds="http://schemas.openxmlformats.org/officeDocument/2006/customXml" ds:itemID="{74CBE562-43F4-4223-B2FA-F09E5A6D9D5B}">
+<ds:datastoreItem xmlns:ds="http://schemas.openxmlformats.org/officeDocument/2006/customXml" ds:itemID="{D44B473A-8F79-4C2F-8C8D-86216D8AF35B}">
   <ds:schemaRefs>
     <ds:schemaRef ds:uri="http://schemas.openxmlformats.org/officeDocument/2006/bibliography"/>
   </ds:schemaRefs>
